--- a/EduPractice.docx
+++ b/EduPractice.docx
@@ -2923,7 +2923,7 @@
             <w:pPr>
               <w:snapToGrid w:val="0"/>
               <w:rPr>
-                <w:rFonts w:ascii="ＭＳ 明朝" w:eastAsia="ＭＳ 明朝" w:hAnsi="ＭＳ 明朝"/>
+                <w:rFonts w:ascii="ＭＳ 明朝" w:eastAsia="ＭＳ 明朝" w:hAnsi="ＭＳ 明朝" w:hint="eastAsia"/>
                 <w:sz w:val="24"/>
                 <w:szCs w:val="32"/>
               </w:rPr>
@@ -2935,42 +2935,6 @@
                 <w:szCs w:val="32"/>
               </w:rPr>
               <w:t>レポートを提出するよう呼びかける。</w:t>
-            </w:r>
-          </w:p>
-          <w:p>
-            <w:pPr>
-              <w:snapToGrid w:val="0"/>
-              <w:rPr>
-                <w:rFonts w:ascii="ＭＳ 明朝" w:eastAsia="ＭＳ 明朝" w:hAnsi="ＭＳ 明朝"/>
-                <w:sz w:val="24"/>
-                <w:szCs w:val="32"/>
-              </w:rPr>
-            </w:pPr>
-            <w:r>
-              <w:rPr>
-                <w:rFonts w:ascii="ＭＳ 明朝" w:eastAsia="ＭＳ 明朝" w:hAnsi="ＭＳ 明朝" w:hint="eastAsia"/>
-                <w:sz w:val="24"/>
-                <w:szCs w:val="32"/>
-              </w:rPr>
-              <w:t>終わってない場合は次回の授業までの課題となる。</w:t>
-            </w:r>
-          </w:p>
-          <w:p>
-            <w:pPr>
-              <w:snapToGrid w:val="0"/>
-              <w:rPr>
-                <w:rFonts w:ascii="ＭＳ 明朝" w:eastAsia="ＭＳ 明朝" w:hAnsi="ＭＳ 明朝"/>
-                <w:sz w:val="24"/>
-                <w:szCs w:val="32"/>
-              </w:rPr>
-            </w:pPr>
-            <w:r>
-              <w:rPr>
-                <w:rFonts w:ascii="ＭＳ 明朝" w:eastAsia="ＭＳ 明朝" w:hAnsi="ＭＳ 明朝" w:hint="eastAsia"/>
-                <w:sz w:val="24"/>
-                <w:szCs w:val="32"/>
-              </w:rPr>
-              <w:t>次回の授業内容の予告</w:t>
             </w:r>
           </w:p>
         </w:tc>

--- a/EduPractice.docx
+++ b/EduPractice.docx
@@ -1952,6 +1952,160 @@
         <w:snapToGrid w:val="0"/>
         <w:rPr>
           <w:rFonts w:ascii="ＭＳ 明朝" w:eastAsia="ＭＳ 明朝" w:hAnsi="ＭＳ 明朝"/>
+          <w:sz w:val="24"/>
+          <w:szCs w:val="32"/>
+        </w:rPr>
+      </w:pPr>
+    </w:p>
+    <w:p>
+      <w:pPr>
+        <w:pStyle w:val="a4"/>
+        <w:overflowPunct/>
+        <w:adjustRightInd/>
+        <w:ind w:leftChars="0" w:left="0"/>
+        <w:jc w:val="left"/>
+        <w:textAlignment w:val="auto"/>
+      </w:pPr>
+      <w:r>
+        <w:rPr>
+          <w:rFonts w:hint="eastAsia"/>
+        </w:rPr>
+        <w:t xml:space="preserve">５　</w:t>
+      </w:r>
+      <w:r>
+        <w:rPr>
+          <w:rFonts w:hint="eastAsia"/>
+        </w:rPr>
+        <w:t>単元の評価基準</w:t>
+      </w:r>
+    </w:p>
+    <w:tbl>
+      <w:tblPr>
+        <w:tblStyle w:val="a3"/>
+        <w:tblW w:w="0" w:type="auto"/>
+        <w:tblLook w:val="04A0" w:firstRow="1" w:lastRow="0" w:firstColumn="1" w:lastColumn="0" w:noHBand="0" w:noVBand="1"/>
+      </w:tblPr>
+      <w:tblGrid>
+        <w:gridCol w:w="2831"/>
+        <w:gridCol w:w="2831"/>
+        <w:gridCol w:w="2832"/>
+      </w:tblGrid>
+      <w:tr>
+        <w:tc>
+          <w:tcPr>
+            <w:tcW w:w="2831" w:type="dxa"/>
+          </w:tcPr>
+          <w:p>
+            <w:pPr>
+              <w:jc w:val="left"/>
+            </w:pPr>
+            <w:r>
+              <w:rPr>
+                <w:rFonts w:hint="eastAsia"/>
+              </w:rPr>
+              <w:t>知識及び技能</w:t>
+            </w:r>
+          </w:p>
+        </w:tc>
+        <w:tc>
+          <w:tcPr>
+            <w:tcW w:w="2831" w:type="dxa"/>
+          </w:tcPr>
+          <w:p>
+            <w:pPr>
+              <w:jc w:val="left"/>
+            </w:pPr>
+            <w:r>
+              <w:rPr>
+                <w:rFonts w:hint="eastAsia"/>
+              </w:rPr>
+              <w:t>思考力，判断力，表現力等</w:t>
+            </w:r>
+          </w:p>
+        </w:tc>
+        <w:tc>
+          <w:tcPr>
+            <w:tcW w:w="2832" w:type="dxa"/>
+          </w:tcPr>
+          <w:p>
+            <w:pPr>
+              <w:jc w:val="left"/>
+            </w:pPr>
+            <w:r>
+              <w:rPr>
+                <w:rFonts w:hint="eastAsia"/>
+              </w:rPr>
+              <w:t>主体的に学習に取り組む態度</w:t>
+            </w:r>
+          </w:p>
+        </w:tc>
+      </w:tr>
+      <w:tr>
+        <w:tc>
+          <w:tcPr>
+            <w:tcW w:w="2831" w:type="dxa"/>
+          </w:tcPr>
+          <w:p>
+            <w:pPr>
+              <w:jc w:val="left"/>
+            </w:pPr>
+            <w:r>
+              <w:rPr>
+                <w:rFonts w:hint="eastAsia"/>
+              </w:rPr>
+              <w:t>単元の目標を達成している。</w:t>
+            </w:r>
+          </w:p>
+        </w:tc>
+        <w:tc>
+          <w:tcPr>
+            <w:tcW w:w="2831" w:type="dxa"/>
+          </w:tcPr>
+          <w:p>
+            <w:pPr>
+              <w:jc w:val="left"/>
+            </w:pPr>
+            <w:r>
+              <w:rPr>
+                <w:rFonts w:hint="eastAsia"/>
+              </w:rPr>
+              <w:t>単元の目標を達成するために創意工夫している。</w:t>
+            </w:r>
+          </w:p>
+        </w:tc>
+        <w:tc>
+          <w:tcPr>
+            <w:tcW w:w="2832" w:type="dxa"/>
+          </w:tcPr>
+          <w:p>
+            <w:pPr>
+              <w:jc w:val="left"/>
+            </w:pPr>
+            <w:r>
+              <w:rPr>
+                <w:rFonts w:hint="eastAsia"/>
+              </w:rPr>
+              <w:t>単元の目標を達成しようとしている。</w:t>
+            </w:r>
+          </w:p>
+        </w:tc>
+      </w:tr>
+    </w:tbl>
+    <w:p>
+      <w:pPr>
+        <w:snapToGrid w:val="0"/>
+        <w:rPr>
+          <w:rFonts w:ascii="ＭＳ 明朝" w:eastAsia="ＭＳ 明朝" w:hAnsi="ＭＳ 明朝" w:hint="eastAsia"/>
+          <w:sz w:val="24"/>
+          <w:szCs w:val="32"/>
+        </w:rPr>
+      </w:pPr>
+    </w:p>
+    <w:p>
+      <w:pPr>
+        <w:snapToGrid w:val="0"/>
+        <w:rPr>
+          <w:rFonts w:ascii="ＭＳ 明朝" w:eastAsia="ＭＳ 明朝" w:hAnsi="ＭＳ 明朝" w:hint="eastAsia"/>
           <w:sz w:val="24"/>
           <w:szCs w:val="32"/>
         </w:rPr>
@@ -2923,7 +3077,7 @@
             <w:pPr>
               <w:snapToGrid w:val="0"/>
               <w:rPr>
-                <w:rFonts w:ascii="ＭＳ 明朝" w:eastAsia="ＭＳ 明朝" w:hAnsi="ＭＳ 明朝" w:hint="eastAsia"/>
+                <w:rFonts w:ascii="ＭＳ 明朝" w:eastAsia="ＭＳ 明朝" w:hAnsi="ＭＳ 明朝"/>
                 <w:sz w:val="24"/>
                 <w:szCs w:val="32"/>
               </w:rPr>
@@ -3071,6 +3225,7 @@
           <w:sz w:val="24"/>
           <w:szCs w:val="32"/>
         </w:rPr>
+        <w:lastRenderedPageBreak/>
         <w:t>７　教具、実験器具</w:t>
       </w:r>
     </w:p>
@@ -3163,11 +3318,11 @@
       </w:pPr>
       <w:r>
         <w:rPr>
-          <w:rFonts w:ascii="ＭＳ 明朝" w:eastAsia="ＭＳ 明朝" w:hAnsi="ＭＳ 明朝" w:hint="eastAsia"/>
-          <w:sz w:val="24"/>
-          <w:szCs w:val="32"/>
-        </w:rPr>
-        <w:t>授業資料のリンク：</w:t>
+          <w:rFonts w:ascii="ＭＳ 明朝" w:eastAsia="ＭＳ 明朝" w:hAnsi="ＭＳ 明朝"/>
+          <w:sz w:val="24"/>
+          <w:szCs w:val="32"/>
+        </w:rPr>
+        <w:t>https://github.com/nemiko007/EduPractice/blob/main/EduPractice.pdf</w:t>
       </w:r>
     </w:p>
     <w:sectPr>
@@ -3398,11 +3553,103 @@
       </w:pPr>
     </w:lvl>
   </w:abstractNum>
+  <w:abstractNum w:abstractNumId="2" w15:restartNumberingAfterBreak="0">
+    <w:nsid w:val="72D22D51"/>
+    <w:multiLevelType w:val="hybridMultilevel"/>
+    <w:tmpl w:val="8AF451C4"/>
+    <w:lvl w:ilvl="0" w:tplc="12800E1C">
+      <w:start w:val="5"/>
+      <w:numFmt w:val="decimalFullWidth"/>
+      <w:lvlText w:val="%1．"/>
+      <w:lvlJc w:val="left"/>
+      <w:pPr>
+        <w:ind w:left="420" w:hanging="420"/>
+      </w:pPr>
+      <w:rPr>
+        <w:rFonts w:hint="default"/>
+      </w:rPr>
+    </w:lvl>
+    <w:lvl w:ilvl="1" w:tplc="04090017" w:tentative="1">
+      <w:start w:val="1"/>
+      <w:numFmt w:val="aiueoFullWidth"/>
+      <w:lvlText w:val="(%2)"/>
+      <w:lvlJc w:val="left"/>
+      <w:pPr>
+        <w:ind w:left="880" w:hanging="440"/>
+      </w:pPr>
+    </w:lvl>
+    <w:lvl w:ilvl="2" w:tplc="04090011" w:tentative="1">
+      <w:start w:val="1"/>
+      <w:numFmt w:val="decimalEnclosedCircle"/>
+      <w:lvlText w:val="%3"/>
+      <w:lvlJc w:val="left"/>
+      <w:pPr>
+        <w:ind w:left="1320" w:hanging="440"/>
+      </w:pPr>
+    </w:lvl>
+    <w:lvl w:ilvl="3" w:tplc="0409000F" w:tentative="1">
+      <w:start w:val="1"/>
+      <w:numFmt w:val="decimal"/>
+      <w:lvlText w:val="%4."/>
+      <w:lvlJc w:val="left"/>
+      <w:pPr>
+        <w:ind w:left="1760" w:hanging="440"/>
+      </w:pPr>
+    </w:lvl>
+    <w:lvl w:ilvl="4" w:tplc="04090017" w:tentative="1">
+      <w:start w:val="1"/>
+      <w:numFmt w:val="aiueoFullWidth"/>
+      <w:lvlText w:val="(%5)"/>
+      <w:lvlJc w:val="left"/>
+      <w:pPr>
+        <w:ind w:left="2200" w:hanging="440"/>
+      </w:pPr>
+    </w:lvl>
+    <w:lvl w:ilvl="5" w:tplc="04090011" w:tentative="1">
+      <w:start w:val="1"/>
+      <w:numFmt w:val="decimalEnclosedCircle"/>
+      <w:lvlText w:val="%6"/>
+      <w:lvlJc w:val="left"/>
+      <w:pPr>
+        <w:ind w:left="2640" w:hanging="440"/>
+      </w:pPr>
+    </w:lvl>
+    <w:lvl w:ilvl="6" w:tplc="0409000F" w:tentative="1">
+      <w:start w:val="1"/>
+      <w:numFmt w:val="decimal"/>
+      <w:lvlText w:val="%7."/>
+      <w:lvlJc w:val="left"/>
+      <w:pPr>
+        <w:ind w:left="3080" w:hanging="440"/>
+      </w:pPr>
+    </w:lvl>
+    <w:lvl w:ilvl="7" w:tplc="04090017" w:tentative="1">
+      <w:start w:val="1"/>
+      <w:numFmt w:val="aiueoFullWidth"/>
+      <w:lvlText w:val="(%8)"/>
+      <w:lvlJc w:val="left"/>
+      <w:pPr>
+        <w:ind w:left="3520" w:hanging="440"/>
+      </w:pPr>
+    </w:lvl>
+    <w:lvl w:ilvl="8" w:tplc="04090011" w:tentative="1">
+      <w:start w:val="1"/>
+      <w:numFmt w:val="decimalEnclosedCircle"/>
+      <w:lvlText w:val="%9"/>
+      <w:lvlJc w:val="left"/>
+      <w:pPr>
+        <w:ind w:left="3960" w:hanging="440"/>
+      </w:pPr>
+    </w:lvl>
+  </w:abstractNum>
   <w:num w:numId="1" w16cid:durableId="1141462404">
     <w:abstractNumId w:val="0"/>
   </w:num>
   <w:num w:numId="2" w16cid:durableId="1286737040">
     <w:abstractNumId w:val="1"/>
+  </w:num>
+  <w:num w:numId="3" w16cid:durableId="1364093711">
+    <w:abstractNumId w:val="2"/>
   </w:num>
 </w:numbering>
 </file>
@@ -3576,7 +3823,7 @@
     <w:lsdException w:name="Table Web 2" w:semiHidden="1" w:unhideWhenUsed="1"/>
     <w:lsdException w:name="Table Web 3" w:semiHidden="1" w:unhideWhenUsed="1"/>
     <w:lsdException w:name="Balloon Text" w:semiHidden="1" w:unhideWhenUsed="1"/>
-    <w:lsdException w:name="Table Grid" w:uiPriority="59"/>
+    <w:lsdException w:name="Table Grid" w:uiPriority="39"/>
     <w:lsdException w:name="Table Theme" w:semiHidden="1" w:unhideWhenUsed="1"/>
     <w:lsdException w:name="Placeholder Text" w:semiHidden="1"/>
     <w:lsdException w:name="No Spacing" w:uiPriority="1" w:qFormat="1"/>
@@ -3847,7 +4094,7 @@
   <w:style w:type="table" w:styleId="a3">
     <w:name w:val="Table Grid"/>
     <w:basedOn w:val="a1"/>
-    <w:uiPriority w:val="59"/>
+    <w:uiPriority w:val="39"/>
     <w:rsid w:val="000C4424"/>
     <w:rPr>
       <w:rFonts w:ascii="Century" w:eastAsia="ＭＳ 明朝" w:hAnsi="Century" w:cs="Times New Roman"/>
